--- a/EXPORTS/DOCX/niveau3/English/WMRotterdam.docx
+++ b/EXPORTS/DOCX/niveau3/English/WMRotterdam.docx
@@ -11,7 +11,7 @@
         <w:br/>
         <w:t>_author: Wiebe Reints (@wreints)_</w:t>
         <w:br/>
-        <w:t>_last edited: 2025-05-27_</w:t>
+        <w:t>_last edited: 2025-06-02_</w:t>
       </w:r>
     </w:p>
     <w:p>

--- a/EXPORTS/DOCX/niveau3/English/WMRotterdam.docx
+++ b/EXPORTS/DOCX/niveau3/English/WMRotterdam.docx
@@ -9,9 +9,9 @@
       <w:r>
         <w:t>_This is a level 3 Research Aid_</w:t>
         <w:br/>
-        <w:t>_author: Wiebe Reints (@wreints)_</w:t>
+        <w:t>_first edited by wiebe reints as original_author on 2024-08-22_</w:t>
         <w:br/>
-        <w:t>_last edited: 2025-06-02_</w:t>
+        <w:t>_last edited by abacus as translator on 2025-04-28_</w:t>
       </w:r>
     </w:p>
     <w:p>
@@ -206,6 +206,8 @@
         <w:t>_see also: Wereldmuseum Amsterdam_</w:t>
         <w:br/>
         <w:t>_see also: Wereldmuseum Berg en Dal_</w:t>
+        <w:br/>
+        <w:t>_see also: International Colonial and Export Exhibition 1883_</w:t>
       </w:r>
     </w:p>
     <w:p>
@@ -231,11 +233,7 @@
         <w:pStyle w:val="BodyText"/>
       </w:pPr>
       <w:r>
-        <w:t>Archive: NL-RtSA, 563 Archief van het Museum voor Land- en Volkenkunde en Maritiem Museum Prins Hendrik te Rotterdam</w:t>
-        <w:br/>
-        <w:t>https://hdl.handle.net/21.12133/C5532B05532547EB975A5FDCC489E105</w:t>
-        <w:br/>
-        <w:t>_Archives of the Museum voor Land- en Volkenkunde and the Maritiem Museum Prins Hendrik in Rotterdam. This archive runs until 1960 because the organisations of the two museums continued separately from that time. Inventory numbers 282 to 302 contain documents relating to the formation of the collection._</w:t>
+        <w:t>Archive:</w:t>
       </w:r>
     </w:p>
     <w:p>
@@ -247,13 +245,19 @@
       <w:pPr>
         <w:pStyle w:val="BodyText"/>
       </w:pPr>
+    </w:p>
+    <w:p>
+      <w:pPr>
+        <w:pStyle w:val="BodyText"/>
+      </w:pPr>
       <w:r>
-        <w:t>Archive: NL-RtSA, 1407 Archief van het Museum voor (Land- en) Volkenkunde te Rotterdam</w:t>
-        <w:br/>
-        <w:t>https://hdl.handle.net/21.12133/D93AA4DF253A4F2B85ABDE76E164DE67</w:t>
-        <w:br/>
-        <w:t>_Archives of the Museum voor Land- en Volkenkunde. This archive runs from 1961 because the organisations continued separately from that time. Inventory numbers 147 to 177 contain records relating to the formation of the collection._</w:t>
+        <w:t>Archive:</w:t>
       </w:r>
+    </w:p>
+    <w:p>
+      <w:pPr>
+        <w:pStyle w:val="BodyText"/>
+      </w:pPr>
     </w:p>
     <w:p>
       <w:pPr>
@@ -278,11 +282,7 @@
         <w:pStyle w:val="BodyText"/>
       </w:pPr>
       <w:r>
-        <w:t>Book: Faber, Paul, Linden, Liane van der and Wassing, René. Schatten van het Museum voor Volkenkunde Rotterdam. Meulenhoff/Landshoff: Amsterdam, 1987.</w:t>
-        <w:br/>
-        <w:t>ISBN 9789029080941, WorldCat 905426025</w:t>
-        <w:br/>
-        <w:t>_Book, and also catalogue, dedicated to the exhibition Schatten van het Museum voor Volkenkunde Rotterdam. Contains a brief history of the museum and an extensive description of collections from various continents._</w:t>
+        <w:t>Book:</w:t>
       </w:r>
     </w:p>
     <w:p>
@@ -294,13 +294,19 @@
       <w:pPr>
         <w:pStyle w:val="BodyText"/>
       </w:pPr>
+    </w:p>
+    <w:p>
+      <w:pPr>
+        <w:pStyle w:val="BodyText"/>
+      </w:pPr>
       <w:r>
-        <w:t>Website: History Wereldmuseum. From Yachtclub to ethnographic museum</w:t>
-        <w:br/>
-        <w:t>https://rotterdam.wereldmuseum.nl/en/about-wereldmuseum-rotterdam/history-wereldmuseum</w:t>
-        <w:br/>
-        <w:t>_Website of the Wereldmuseum with a short history of the museum in Rotterdam._</w:t>
+        <w:t>Website:</w:t>
       </w:r>
+    </w:p>
+    <w:p>
+      <w:pPr>
+        <w:pStyle w:val="BodyText"/>
+      </w:pPr>
     </w:p>
     <w:p>
       <w:pPr>

--- a/EXPORTS/DOCX/niveau3/English/WMRotterdam.docx
+++ b/EXPORTS/DOCX/niveau3/English/WMRotterdam.docx
@@ -195,11 +195,11 @@
       <w:r>
         <w:t>_see also: Sources_</w:t>
         <w:br/>
-        <w:t>_see also: Trade_</w:t>
+        <w:t>_see also: The trade in objects from a colonial context_</w:t>
         <w:br/>
-        <w:t>_see also: Military and navy_</w:t>
+        <w:t>_see also: Army and navy personnel in colonised territories_</w:t>
         <w:br/>
-        <w:t>_see also: Science_</w:t>
+        <w:t>_see also: Scientific research in colonised territories_</w:t>
         <w:br/>
         <w:t>_see also: Wereldmuseum Leiden_</w:t>
         <w:br/>
@@ -208,6 +208,8 @@
         <w:t>_see also: Wereldmuseum Berg en Dal_</w:t>
         <w:br/>
         <w:t>_see also: International Colonial and Export Exhibition 1883_</w:t>
+        <w:br/>
+        <w:t>_see also: Natuurhistorisch en Volkenkundig Museum Oudenbosch_</w:t>
       </w:r>
     </w:p>
     <w:p>

--- a/EXPORTS/DOCX/niveau3/English/WMRotterdam.docx
+++ b/EXPORTS/DOCX/niveau3/English/WMRotterdam.docx
@@ -2,13 +2,48 @@
 <file path=word/document.xml><?xml version="1.0" encoding="utf-8"?>
 <w:document xmlns:wpc="http://schemas.microsoft.com/office/word/2010/wordprocessingCanvas" xmlns:mo="http://schemas.microsoft.com/office/mac/office/2008/main" xmlns:mc="http://schemas.openxmlformats.org/markup-compatibility/2006" xmlns:mv="urn:schemas-microsoft-com:mac:vml" xmlns:o="urn:schemas-microsoft-com:office:office" xmlns:r="http://schemas.openxmlformats.org/officeDocument/2006/relationships" xmlns:m="http://schemas.openxmlformats.org/officeDocument/2006/math" xmlns:v="urn:schemas-microsoft-com:vml" xmlns:wp14="http://schemas.microsoft.com/office/word/2010/wordprocessingDrawing" xmlns:wp="http://schemas.openxmlformats.org/drawingml/2006/wordprocessingDrawing" xmlns:w10="urn:schemas-microsoft-com:office:word" xmlns:w="http://schemas.openxmlformats.org/wordprocessingml/2006/main" xmlns:w14="http://schemas.microsoft.com/office/word/2010/wordml" xmlns:wpg="http://schemas.microsoft.com/office/word/2010/wordprocessingGroup" xmlns:wpi="http://schemas.microsoft.com/office/word/2010/wordprocessingInk" xmlns:wne="http://schemas.microsoft.com/office/word/2006/wordml" xmlns:wps="http://schemas.microsoft.com/office/word/2010/wordprocessingShape" mc:Ignorable="w14 wp14">
   <w:body>
+    <w:tbl>
+      <w:tblPr>
+        <w:tblStyle w:val="TableGrid"/>
+        <w:tblW w:type="auto" w:w="0"/>
+        <w:tblLook w:firstColumn="1" w:firstRow="1" w:lastColumn="0" w:lastRow="0" w:noHBand="0" w:noVBand="1" w:val="04A0"/>
+      </w:tblPr>
+      <w:tblGrid>
+        <w:gridCol w:w="8640"/>
+      </w:tblGrid>
+      <w:tr>
+        <w:tc>
+          <w:tcPr>
+            <w:tcW w:type="dxa" w:w="8640"/>
+          </w:tcPr>
+          <w:p>
+            <w:r>
+              <w:rPr>
+                <w:rFonts w:ascii="Courier" w:hAnsi="Courier"/>
+                <w:sz w:val="20"/>
+              </w:rPr>
+              <w:t xml:space="preserve">    ---</w:t>
+              <w:br/>
+              <w:br/>
+              <w:t xml:space="preserve">    ---</w:t>
+              <w:br/>
+              <w:t xml:space="preserve">    This is a level 3 Research Aid_</w:t>
+              <w:br/>
+            </w:r>
+          </w:p>
+        </w:tc>
+      </w:tr>
+    </w:tbl>
+    <w:p>
+      <w:pPr>
+        <w:pStyle w:val="BodyText"/>
+      </w:pPr>
+    </w:p>
     <w:p>
       <w:pPr>
         <w:pStyle w:val="BodyText"/>
       </w:pPr>
       <w:r>
-        <w:t>_This is a level 3 Research Aid_</w:t>
-        <w:br/>
         <w:t>_first edited by wiebe reints as original_author on 2024-08-22_</w:t>
         <w:br/>
         <w:t>_last edited by abacus as translator on 2025-04-28_</w:t>

--- a/EXPORTS/DOCX/niveau3/English/WMRotterdam.docx
+++ b/EXPORTS/DOCX/niveau3/English/WMRotterdam.docx
@@ -22,11 +22,6 @@
                 <w:rFonts w:ascii="Courier" w:hAnsi="Courier"/>
                 <w:sz w:val="20"/>
               </w:rPr>
-              <w:t xml:space="preserve">    ---</w:t>
-              <w:br/>
-              <w:br/>
-              <w:t xml:space="preserve">    ---</w:t>
-              <w:br/>
               <w:t xml:space="preserve">    This is a level 3 Research Aid_</w:t>
               <w:br/>
             </w:r>

--- a/EXPORTS/DOCX/niveau3/English/WMRotterdam.docx
+++ b/EXPORTS/DOCX/niveau3/English/WMRotterdam.docx
@@ -2,43 +2,13 @@
 <file path=word/document.xml><?xml version="1.0" encoding="utf-8"?>
 <w:document xmlns:wpc="http://schemas.microsoft.com/office/word/2010/wordprocessingCanvas" xmlns:mo="http://schemas.microsoft.com/office/mac/office/2008/main" xmlns:mc="http://schemas.openxmlformats.org/markup-compatibility/2006" xmlns:mv="urn:schemas-microsoft-com:mac:vml" xmlns:o="urn:schemas-microsoft-com:office:office" xmlns:r="http://schemas.openxmlformats.org/officeDocument/2006/relationships" xmlns:m="http://schemas.openxmlformats.org/officeDocument/2006/math" xmlns:v="urn:schemas-microsoft-com:vml" xmlns:wp14="http://schemas.microsoft.com/office/word/2010/wordprocessingDrawing" xmlns:wp="http://schemas.openxmlformats.org/drawingml/2006/wordprocessingDrawing" xmlns:w10="urn:schemas-microsoft-com:office:word" xmlns:w="http://schemas.openxmlformats.org/wordprocessingml/2006/main" xmlns:w14="http://schemas.microsoft.com/office/word/2010/wordml" xmlns:wpg="http://schemas.microsoft.com/office/word/2010/wordprocessingGroup" xmlns:wpi="http://schemas.microsoft.com/office/word/2010/wordprocessingInk" xmlns:wne="http://schemas.microsoft.com/office/word/2006/wordml" xmlns:wps="http://schemas.microsoft.com/office/word/2010/wordprocessingShape" mc:Ignorable="w14 wp14">
   <w:body>
-    <w:tbl>
-      <w:tblPr>
-        <w:tblStyle w:val="TableGrid"/>
-        <w:tblW w:type="auto" w:w="0"/>
-        <w:tblLook w:firstColumn="1" w:firstRow="1" w:lastColumn="0" w:lastRow="0" w:noHBand="0" w:noVBand="1" w:val="04A0"/>
-      </w:tblPr>
-      <w:tblGrid>
-        <w:gridCol w:w="8640"/>
-      </w:tblGrid>
-      <w:tr>
-        <w:tc>
-          <w:tcPr>
-            <w:tcW w:type="dxa" w:w="8640"/>
-          </w:tcPr>
-          <w:p>
-            <w:r>
-              <w:rPr>
-                <w:rFonts w:ascii="Courier" w:hAnsi="Courier"/>
-                <w:sz w:val="20"/>
-              </w:rPr>
-              <w:t xml:space="preserve">    This is a level 3 Research Aid_</w:t>
-              <w:br/>
-            </w:r>
-          </w:p>
-        </w:tc>
-      </w:tr>
-    </w:tbl>
-    <w:p>
-      <w:pPr>
-        <w:pStyle w:val="BodyText"/>
-      </w:pPr>
-    </w:p>
     <w:p>
       <w:pPr>
         <w:pStyle w:val="BodyText"/>
       </w:pPr>
       <w:r>
+        <w:t>_This is a level 3 Research Aid_</w:t>
+        <w:br/>
         <w:t>_first edited by wiebe reints as original_author on 2024-08-22_</w:t>
         <w:br/>
         <w:t>_last edited by abacus as translator on 2025-04-28_</w:t>

--- a/EXPORTS/DOCX/niveau3/English/WMRotterdam.docx
+++ b/EXPORTS/DOCX/niveau3/English/WMRotterdam.docx
@@ -11,7 +11,9 @@
         <w:br/>
         <w:t>_first edited by wiebe reints as original_author on 2024-08-22_</w:t>
         <w:br/>
-        <w:t>_last edited by abacus as translator on 2025-04-28_</w:t>
+        <w:t>_last edited by abacus as translator on 2025-04-28</w:t>
+        <w:br/>
+        <w:t xml:space="preserve">        (applies to section: Main-text; Sources)_</w:t>
       </w:r>
     </w:p>
     <w:p>

--- a/EXPORTS/DOCX/niveau3/English/WMRotterdam.docx
+++ b/EXPORTS/DOCX/niveau3/English/WMRotterdam.docx
@@ -9,9 +9,9 @@
       <w:r>
         <w:t>_This is a level 3 Research Aid_</w:t>
         <w:br/>
-        <w:t>_first edited by wiebe reints as original_author on 2024-08-22_</w:t>
+        <w:t>_first edited by Wiebe Reints as original_author on 2024-08-22_</w:t>
         <w:br/>
-        <w:t>_last edited by abacus as translator on 2025-04-28</w:t>
+        <w:t>_last edited by Abacus as translator on 2025-04-28</w:t>
         <w:br/>
         <w:t xml:space="preserve">        (applies to section: Main-text; Sources)_</w:t>
       </w:r>
@@ -40,19 +40,6 @@
       </w:pPr>
       <w:r>
         <w:t>Abstract</w:t>
-      </w:r>
-    </w:p>
-    <w:p>
-      <w:pPr>
-        <w:pStyle w:val="BodyText"/>
-      </w:pPr>
-    </w:p>
-    <w:p>
-      <w:pPr>
-        <w:pStyle w:val="BodyText"/>
-      </w:pPr>
-      <w:r>
-        <w:t>The Wereldmuseum Rotterdam was founded in 1885 by the municipality of Rotterdam. The museums holds a large collection of objects from Asia, the Pacific, Afrika and the Americas. The basis of the museum's collection finds it's origin in the collection that was established by the members of the former Yacht Society of Rotterdam.</w:t>
       </w:r>
     </w:p>
     <w:p>
@@ -431,7 +418,7 @@
         <w:pStyle w:val="BodyText"/>
       </w:pPr>
       <w:r>
-        <w:t>Africa;, Asia, North America, Oceania, South America</w:t>
+        <w:t>Africa, Asia, North America, Oceania, South America</w:t>
         <w:br/>
         <w:t>,</w:t>
         <w:br/>

--- a/EXPORTS/DOCX/niveau3/English/WMRotterdam.docx
+++ b/EXPORTS/DOCX/niveau3/English/WMRotterdam.docx
@@ -179,26 +179,218 @@
     </w:p>
     <w:p>
       <w:pPr>
-        <w:pStyle w:val="BodyText"/>
+        <w:pStyle w:val="ListBullet"/>
       </w:pPr>
       <w:r>
-        <w:t>_see also: Sources_</w:t>
-        <w:br/>
-        <w:t>_see also: The trade in objects from a colonial context_</w:t>
-        <w:br/>
-        <w:t>_see also: Army and navy personnel in colonised territories_</w:t>
-        <w:br/>
-        <w:t>_see also: Scientific research in colonised territories_</w:t>
-        <w:br/>
-        <w:t>_see also: Wereldmuseum Leiden_</w:t>
-        <w:br/>
-        <w:t>_see also: Wereldmuseum Amsterdam_</w:t>
-        <w:br/>
-        <w:t>_see also: Wereldmuseum Berg en Dal_</w:t>
-        <w:br/>
-        <w:t>_see also: International Colonial and Export Exhibition 1883_</w:t>
-        <w:br/>
-        <w:t>_see also: Natuurhistorisch en Volkenkundig Museum Oudenbosch_</w:t>
+        <w:t>_see also:</w:t>
+      </w:r>
+    </w:p>
+    <w:p>
+      <w:pPr>
+        <w:pStyle w:val="ListBullet"/>
+      </w:pPr>
+      <w:r>
+        <w:t>Sources</w:t>
+      </w:r>
+    </w:p>
+    <w:p>
+      <w:pPr>
+        <w:pStyle w:val="ListBullet"/>
+      </w:pPr>
+      <w:r>
+        <w:t>_</w:t>
+      </w:r>
+    </w:p>
+    <w:p>
+      <w:pPr>
+        <w:pStyle w:val="ListBullet"/>
+      </w:pPr>
+      <w:r>
+        <w:t>_see also:</w:t>
+      </w:r>
+    </w:p>
+    <w:p>
+      <w:pPr>
+        <w:pStyle w:val="ListBullet"/>
+      </w:pPr>
+      <w:r>
+        <w:t>The trade in objects from a colonial context</w:t>
+      </w:r>
+    </w:p>
+    <w:p>
+      <w:pPr>
+        <w:pStyle w:val="ListBullet"/>
+      </w:pPr>
+      <w:r>
+        <w:t>_</w:t>
+      </w:r>
+    </w:p>
+    <w:p>
+      <w:pPr>
+        <w:pStyle w:val="ListBullet"/>
+      </w:pPr>
+      <w:r>
+        <w:t>_see also:</w:t>
+      </w:r>
+    </w:p>
+    <w:p>
+      <w:pPr>
+        <w:pStyle w:val="ListBullet"/>
+      </w:pPr>
+      <w:r>
+        <w:t>Army and navy personnel in colonised territories</w:t>
+      </w:r>
+    </w:p>
+    <w:p>
+      <w:pPr>
+        <w:pStyle w:val="ListBullet"/>
+      </w:pPr>
+      <w:r>
+        <w:t>_</w:t>
+      </w:r>
+    </w:p>
+    <w:p>
+      <w:pPr>
+        <w:pStyle w:val="ListBullet"/>
+      </w:pPr>
+      <w:r>
+        <w:t>_see also:</w:t>
+      </w:r>
+    </w:p>
+    <w:p>
+      <w:pPr>
+        <w:pStyle w:val="ListBullet"/>
+      </w:pPr>
+      <w:r>
+        <w:t>Scientific research in colonised territories</w:t>
+      </w:r>
+    </w:p>
+    <w:p>
+      <w:pPr>
+        <w:pStyle w:val="ListBullet"/>
+      </w:pPr>
+      <w:r>
+        <w:t>_</w:t>
+      </w:r>
+    </w:p>
+    <w:p>
+      <w:pPr>
+        <w:pStyle w:val="ListBullet"/>
+      </w:pPr>
+      <w:r>
+        <w:t>_see also:</w:t>
+      </w:r>
+    </w:p>
+    <w:p>
+      <w:pPr>
+        <w:pStyle w:val="ListBullet"/>
+      </w:pPr>
+      <w:r>
+        <w:t>Wereldmuseum Leiden</w:t>
+      </w:r>
+    </w:p>
+    <w:p>
+      <w:pPr>
+        <w:pStyle w:val="ListBullet"/>
+      </w:pPr>
+      <w:r>
+        <w:t>_</w:t>
+      </w:r>
+    </w:p>
+    <w:p>
+      <w:pPr>
+        <w:pStyle w:val="ListBullet"/>
+      </w:pPr>
+      <w:r>
+        <w:t>_see also:</w:t>
+      </w:r>
+    </w:p>
+    <w:p>
+      <w:pPr>
+        <w:pStyle w:val="ListBullet"/>
+      </w:pPr>
+      <w:r>
+        <w:t>Wereldmuseum Amsterdam</w:t>
+      </w:r>
+    </w:p>
+    <w:p>
+      <w:pPr>
+        <w:pStyle w:val="ListBullet"/>
+      </w:pPr>
+      <w:r>
+        <w:t>_</w:t>
+      </w:r>
+    </w:p>
+    <w:p>
+      <w:pPr>
+        <w:pStyle w:val="ListBullet"/>
+      </w:pPr>
+      <w:r>
+        <w:t>_see also:</w:t>
+      </w:r>
+    </w:p>
+    <w:p>
+      <w:pPr>
+        <w:pStyle w:val="ListBullet"/>
+      </w:pPr>
+      <w:r>
+        <w:t>Wereldmuseum Berg en Dal</w:t>
+      </w:r>
+    </w:p>
+    <w:p>
+      <w:pPr>
+        <w:pStyle w:val="ListBullet"/>
+      </w:pPr>
+      <w:r>
+        <w:t>_</w:t>
+      </w:r>
+    </w:p>
+    <w:p>
+      <w:pPr>
+        <w:pStyle w:val="ListBullet"/>
+      </w:pPr>
+      <w:r>
+        <w:t>_see also:</w:t>
+      </w:r>
+    </w:p>
+    <w:p>
+      <w:pPr>
+        <w:pStyle w:val="ListBullet"/>
+      </w:pPr>
+      <w:r>
+        <w:t>International Colonial and Export Exhibition 1883</w:t>
+      </w:r>
+    </w:p>
+    <w:p>
+      <w:pPr>
+        <w:pStyle w:val="ListBullet"/>
+      </w:pPr>
+      <w:r>
+        <w:t>_</w:t>
+      </w:r>
+    </w:p>
+    <w:p>
+      <w:pPr>
+        <w:pStyle w:val="ListBullet"/>
+      </w:pPr>
+      <w:r>
+        <w:t>_see also:</w:t>
+      </w:r>
+    </w:p>
+    <w:p>
+      <w:pPr>
+        <w:pStyle w:val="ListBullet"/>
+      </w:pPr>
+      <w:r>
+        <w:t>Natuurhistorisch en Volkenkundig Museum Oudenbosch</w:t>
+      </w:r>
+    </w:p>
+    <w:p>
+      <w:pPr>
+        <w:pStyle w:val="ListBullet"/>
+      </w:pPr>
+      <w:r>
+        <w:t>_</w:t>
       </w:r>
     </w:p>
     <w:p>

--- a/EXPORTS/DOCX/niveau3/English/WMRotterdam.docx
+++ b/EXPORTS/DOCX/niveau3/English/WMRotterdam.docx
@@ -105,6 +105,21 @@
       </w:pPr>
       <w:r>
         <w:t>It was not until 1961 that the Museum voor Land- en Volkenkunde and the Maritiem Museum Prins Hendrik continued as separate entities. Today they are still separate municipal museums, although the collections of both museums have been stored in the same depot since the 1980s. In May 2017 the Wereldmuseum Rotterdam established a partnership with the National Museum of World Cultures (NMVW) foundation, which manages the various ‘Wereldmuseums’ in the Netherlands. The museum's collection, however, is still owned by the municipality of Rotterdam. As of 2023 all museums within the NMVW continue under the name of Wereldmuseum, with the museum in Rotterdam thus becoming Wereldmuseum Rotterdam.</w:t>
+      </w:r>
+    </w:p>
+    <w:p>
+      <w:pPr>
+        <w:pStyle w:val="BodyText"/>
+      </w:pPr>
+    </w:p>
+    <w:p>
+      <w:pPr>
+        <w:pStyle w:val="BodyText"/>
+      </w:pPr>
+      <w:r>
+        <w:t>Picture of the Wereldmuseum Rotterdam in 2024</w:t>
+        <w:br/>
+        <w:t>_The current Wereldmuseum Rotterdam, 2024 (Andy Li)_</w:t>
       </w:r>
     </w:p>
     <w:p>
@@ -527,131 +542,7 @@
         <w:pStyle w:val="BodyText"/>
       </w:pPr>
       <w:r>
-        <w:t>Identifiers:</w:t>
-      </w:r>
-    </w:p>
-    <w:p>
-      <w:pPr>
-        <w:pStyle w:val="BodyText"/>
-      </w:pPr>
-    </w:p>
-    <w:p>
-      <w:pPr>
-        <w:pStyle w:val="BodyText"/>
-      </w:pPr>
-      <w:r>
-        <w:t>http://www.wikidata.org/entity/Q2042754</w:t>
-        <w:br/>
-        <w:t>,</w:t>
-        <w:br/>
-        <w:t xml:space="preserve">  Name variations:</w:t>
-      </w:r>
-    </w:p>
-    <w:p>
-      <w:pPr>
-        <w:pStyle w:val="BodyText"/>
-      </w:pPr>
-    </w:p>
-    <w:p>
-      <w:pPr>
-        <w:pStyle w:val="BodyText"/>
-      </w:pPr>
-      <w:r>
-        <w:t>Museum voor Land- en Volkenkunde, Museum voor Volkenkunde, Wereldmuseum, Nationaal Museum van Wereldculturen</w:t>
-        <w:br/>
-        <w:t>,</w:t>
-        <w:br/>
-        <w:t xml:space="preserve">  Tags:</w:t>
-        <w:br/>
-        <w:t xml:space="preserve">  Activity:</w:t>
-      </w:r>
-    </w:p>
-    <w:p>
-      <w:pPr>
-        <w:pStyle w:val="BodyText"/>
-      </w:pPr>
-    </w:p>
-    <w:p>
-      <w:pPr>
-        <w:pStyle w:val="BodyText"/>
-      </w:pPr>
-      <w:r>
-        <w:t>Collection, Ethnographic museum</w:t>
-        <w:br/>
-        <w:t>,</w:t>
-        <w:br/>
-        <w:t xml:space="preserve">  Type of objects:</w:t>
-      </w:r>
-    </w:p>
-    <w:p>
-      <w:pPr>
-        <w:pStyle w:val="BodyText"/>
-      </w:pPr>
-    </w:p>
-    <w:p>
-      <w:pPr>
-        <w:pStyle w:val="BodyText"/>
-      </w:pPr>
-      <w:r>
-        <w:t>Ethnographic objects</w:t>
-        <w:br/>
-        <w:t>,</w:t>
-        <w:br/>
-        <w:t xml:space="preserve">  Geographical:</w:t>
-      </w:r>
-    </w:p>
-    <w:p>
-      <w:pPr>
-        <w:pStyle w:val="BodyText"/>
-      </w:pPr>
-    </w:p>
-    <w:p>
-      <w:pPr>
-        <w:pStyle w:val="BodyText"/>
-      </w:pPr>
-      <w:r>
-        <w:t>Africa, Asia, North America, Oceania, South America</w:t>
-        <w:br/>
-        <w:t>,</w:t>
-        <w:br/>
-        <w:t xml:space="preserve">  Period of activity:</w:t>
-        <w:br/>
-        <w:t xml:space="preserve">  Year of start:</w:t>
-        <w:br/>
-        <w:t xml:space="preserve">  1851,</w:t>
-        <w:br/>
-        <w:t xml:space="preserve">  Year of end:</w:t>
-      </w:r>
-    </w:p>
-    <w:p>
-      <w:pPr>
-        <w:pStyle w:val="BodyText"/>
-      </w:pPr>
-    </w:p>
-    <w:p>
-      <w:pPr>
-        <w:pStyle w:val="BodyText"/>
-      </w:pPr>
-      <w:r>
-        <w:t>,</w:t>
-        <w:br/>
-        <w:t xml:space="preserve">  Collections:</w:t>
-        <w:br/>
-        <w:t xml:space="preserve">  General remarks:</w:t>
-        <w:br/>
-        <w:t xml:space="preserve">  content:</w:t>
-        <w:br/>
-        <w:t xml:space="preserve">  "Since 2017, the Wereldmuseum Rotterdam has been a part of the National Museum of World Cultures association. However, the Municipality of Rotterdam is still officially the owner of the museum's collection."</w:t>
-        <w:br/>
-        <w:t>,</w:t>
-        <w:br/>
-        <w:t xml:space="preserve">  content-type:</w:t>
-        <w:br/>
-        <w:t xml:space="preserve">  text/markdown,</w:t>
-        <w:br/>
-        <w:t xml:space="preserve">  Within the Data Hub:</w:t>
-        <w:br/>
-        <w:t xml:space="preserve">  https://app.colonialcollections.nl/en/objects?query=WM</w:t>
+        <w:t>TO BE FILLED</w:t>
       </w:r>
     </w:p>
     <w:p>

--- a/EXPORTS/DOCX/niveau3/English/WMRotterdam.docx
+++ b/EXPORTS/DOCX/niveau3/English/WMRotterdam.docx
@@ -2,25 +2,6 @@
 <file path=word/document.xml><?xml version="1.0" encoding="utf-8"?>
 <w:document xmlns:wpc="http://schemas.microsoft.com/office/word/2010/wordprocessingCanvas" xmlns:mo="http://schemas.microsoft.com/office/mac/office/2008/main" xmlns:mc="http://schemas.openxmlformats.org/markup-compatibility/2006" xmlns:mv="urn:schemas-microsoft-com:mac:vml" xmlns:o="urn:schemas-microsoft-com:office:office" xmlns:r="http://schemas.openxmlformats.org/officeDocument/2006/relationships" xmlns:m="http://schemas.openxmlformats.org/officeDocument/2006/math" xmlns:v="urn:schemas-microsoft-com:vml" xmlns:wp14="http://schemas.microsoft.com/office/word/2010/wordprocessingDrawing" xmlns:wp="http://schemas.openxmlformats.org/drawingml/2006/wordprocessingDrawing" xmlns:w10="urn:schemas-microsoft-com:office:word" xmlns:w="http://schemas.openxmlformats.org/wordprocessingml/2006/main" xmlns:w14="http://schemas.microsoft.com/office/word/2010/wordml" xmlns:wpg="http://schemas.microsoft.com/office/word/2010/wordprocessingGroup" xmlns:wpi="http://schemas.microsoft.com/office/word/2010/wordprocessingInk" xmlns:wne="http://schemas.microsoft.com/office/word/2006/wordml" xmlns:wps="http://schemas.microsoft.com/office/word/2010/wordprocessingShape" mc:Ignorable="w14 wp14">
   <w:body>
-    <w:p>
-      <w:pPr>
-        <w:pStyle w:val="BodyText"/>
-      </w:pPr>
-      <w:r>
-        <w:t>_This is a level 3 Research Aid_</w:t>
-        <w:br/>
-        <w:t>_first edited by Wiebe Reints as original_author on 2024-08-22_</w:t>
-        <w:br/>
-        <w:t>_last edited by Abacus as translator on 2025-04-28</w:t>
-        <w:br/>
-        <w:t xml:space="preserve">        (applies to section: Main-text; Sources)_</w:t>
-      </w:r>
-    </w:p>
-    <w:p>
-      <w:pPr>
-        <w:pStyle w:val="BodyText"/>
-      </w:pPr>
-    </w:p>
     <w:p>
       <w:pPr>
         <w:pStyle w:val="Title"/>
@@ -443,30 +424,21 @@
       <w:pPr>
         <w:pStyle w:val="BodyText"/>
       </w:pPr>
-    </w:p>
-    <w:p>
-      <w:pPr>
-        <w:pStyle w:val="BodyText"/>
-      </w:pPr>
       <w:r>
-        <w:t>Archive:</w:t>
-      </w:r>
-    </w:p>
-    <w:p>
-      <w:pPr>
-        <w:pStyle w:val="BodyText"/>
-      </w:pPr>
-    </w:p>
-    <w:p>
-      <w:pPr>
-        <w:pStyle w:val="BodyText"/>
-      </w:pPr>
-    </w:p>
-    <w:p>
-      <w:pPr>
-        <w:pStyle w:val="Heading1"/>
-      </w:pPr>
-      <w:r>
+        <w:t>NL-RtSA, 563 Archief van het Museum voor Land- en Volkenkunde en Maritiem Museum Prins Hendrik te Rotterdam</w:t>
+        <w:br/>
+        <w:t xml:space="preserve">  _Archives of the Museum voor Land- en Volkenkunde and the Maritiem Museum Prins Hendrik in Rotterdam. This archive runs until 1960 because the organisations of the two museums continued separately from that time. Inventory numbers 282 to 302 contain documents relating to the formation of the collection._</w:t>
+        <w:br/>
+        <w:t>https://hdl.handle.net/21.12133/C5532B05532547EB975A5FDCC489E105</w:t>
+        <w:br/>
+        <w:t xml:space="preserve">  Archive:</w:t>
+        <w:br/>
+        <w:t xml:space="preserve">  NL-RtSA, 1407 Archief van het Museum voor (Land- en) Volkenkunde te Rotterdam</w:t>
+        <w:br/>
+        <w:t xml:space="preserve">  _Archives of the Museum voor Land- en Volkenkunde. This archive runs from 1961 because the organisations continued separately from that time. Inventory numbers 147 to 177 contain records relating to the formation of the collection._</w:t>
+        <w:br/>
+        <w:t xml:space="preserve">https://hdl.handle.net/21.12133/D93AA4DF253A4F2B85ABDE76E164DE67 </w:t>
+        <w:br/>
         <w:t>Secondary sources</w:t>
       </w:r>
     </w:p>
@@ -492,19 +464,21 @@
       <w:pPr>
         <w:pStyle w:val="BodyText"/>
       </w:pPr>
-    </w:p>
-    <w:p>
-      <w:pPr>
-        <w:pStyle w:val="BodyText"/>
-      </w:pPr>
       <w:r>
-        <w:t>Website:</w:t>
+        <w:t>Faber, Paul, Linden, Liane van der and Wassing, René. Schatten van het Museum voor Volkenkunde Rotterdam. Meulenhoff/Landshoff: Amsterdam, 1987.</w:t>
+        <w:br/>
+        <w:t xml:space="preserve">  _Book, and also catalogue, dedicated to the exhibition Schatten van het Museum voor Volkenkunde Rotterdam. Contains a brief history of the museum and an extensive description of collections from various continents._</w:t>
+        <w:br/>
+        <w:t>ISBN 9789029080941, WorldCat 905426025</w:t>
+        <w:br/>
+        <w:t xml:space="preserve">  Website:</w:t>
+        <w:br/>
+        <w:t xml:space="preserve">  History Wereldmuseum. From Yachtclub to ethnographic museum</w:t>
+        <w:br/>
+        <w:t xml:space="preserve">  _Website of the Wereldmuseum with a short history of the museum in Rotterdam._</w:t>
+        <w:br/>
+        <w:t>https://rotterdam.wereldmuseum.nl/en/about-wereldmuseum-rotterdam/history-wereldmuseum</w:t>
       </w:r>
-    </w:p>
-    <w:p>
-      <w:pPr>
-        <w:pStyle w:val="BodyText"/>
-      </w:pPr>
     </w:p>
     <w:p>
       <w:pPr>
@@ -543,6 +517,23 @@
       </w:pPr>
       <w:r>
         <w:t>TO BE FILLED</w:t>
+      </w:r>
+    </w:p>
+    <w:p>
+      <w:pPr>
+        <w:pStyle w:val="BodyText"/>
+      </w:pPr>
+    </w:p>
+    <w:p>
+      <w:pPr>
+        <w:pStyle w:val="BodyText"/>
+      </w:pPr>
+      <w:r>
+        <w:t>_first edited by Wiebe Reints as original_author on 2024-08-22_</w:t>
+        <w:br/>
+        <w:t>_last edited by Abacus as translator on 2025-04-28</w:t>
+        <w:br/>
+        <w:t xml:space="preserve">        (applies to section: Main-text; Sources)_</w:t>
       </w:r>
     </w:p>
     <w:p>
